--- a/guidelines/Word-markup-guidelines.docx
+++ b/guidelines/Word-markup-guidelines.docx
@@ -1019,15 +1019,7 @@
           <w:szCs w:val="24"/>
           <w:lang w:val="en-GB"/>
         </w:rPr>
-        <w:t xml:space="preserve"> in</w:t>
-      </w:r>
-      <w:r>
-        <w:rPr>
-          <w:sz w:val="24"/>
-          <w:szCs w:val="24"/>
-          <w:lang w:val="en-GB"/>
-        </w:rPr>
-        <w:t xml:space="preserve"> </w:t>
+        <w:t xml:space="preserve"> in </w:t>
       </w:r>
       <w:r>
         <w:rPr>
@@ -1252,15 +1244,7 @@
           <w:szCs w:val="24"/>
           <w:lang w:val="en-GB"/>
         </w:rPr>
-        <w:t xml:space="preserve"> </w:t>
-      </w:r>
-      <w:r>
-        <w:rPr>
-          <w:sz w:val="24"/>
-          <w:szCs w:val="24"/>
-          <w:lang w:val="en-GB"/>
-        </w:rPr>
-        <w:t>[if applicable]</w:t>
+        <w:t xml:space="preserve"> [if applicable]</w:t>
       </w:r>
     </w:p>
     <w:p>
@@ -1288,15 +1272,7 @@
           <w:szCs w:val="24"/>
           <w:lang w:val="en-GB"/>
         </w:rPr>
-        <w:t xml:space="preserve"> </w:t>
-      </w:r>
-      <w:r>
-        <w:rPr>
-          <w:sz w:val="24"/>
-          <w:szCs w:val="24"/>
-          <w:lang w:val="en-GB"/>
-        </w:rPr>
-        <w:t>[if applicable]</w:t>
+        <w:t xml:space="preserve"> [if applicable]</w:t>
       </w:r>
     </w:p>
     <w:p>
@@ -1325,15 +1301,7 @@
           <w:szCs w:val="24"/>
           <w:lang w:val="en-GB"/>
         </w:rPr>
-        <w:t xml:space="preserve"> </w:t>
-      </w:r>
-      <w:r>
-        <w:rPr>
-          <w:sz w:val="24"/>
-          <w:szCs w:val="24"/>
-          <w:lang w:val="en-GB"/>
-        </w:rPr>
-        <w:t>[if applicable]</w:t>
+        <w:t xml:space="preserve"> [if applicable]</w:t>
       </w:r>
     </w:p>
     <w:p>
@@ -2782,6 +2750,45 @@
       <w:pPr>
         <w:pStyle w:val="Listenabsatz"/>
         <w:spacing w:line="276" w:lineRule="auto"/>
+        <w:ind w:left="714"/>
+        <w:contextualSpacing w:val="0"/>
+        <w:rPr>
+          <w:sz w:val="24"/>
+          <w:szCs w:val="24"/>
+          <w:lang w:val="en-GB"/>
+        </w:rPr>
+      </w:pPr>
+      <w:r>
+        <w:rPr>
+          <w:sz w:val="24"/>
+          <w:szCs w:val="24"/>
+          <w:lang w:val="en-GB"/>
+        </w:rPr>
+        <w:t xml:space="preserve">If the list of the </w:t>
+      </w:r>
+      <w:r>
+        <w:rPr>
+          <w:i/>
+          <w:iCs/>
+          <w:sz w:val="24"/>
+          <w:szCs w:val="24"/>
+          <w:lang w:val="en-GB"/>
+        </w:rPr>
+        <w:t>dramatis personae</w:t>
+      </w:r>
+      <w:r>
+        <w:rPr>
+          <w:sz w:val="24"/>
+          <w:szCs w:val="24"/>
+          <w:lang w:val="en-GB"/>
+        </w:rPr>
+        <w:t xml:space="preserve"> is given in columns, provide the individual items in the order in which they are meant to be read (i.e. the first column from top to bottom, then the second from top to bottom, etc.).</w:t>
+      </w:r>
+    </w:p>
+    <w:p>
+      <w:pPr>
+        <w:pStyle w:val="Listenabsatz"/>
+        <w:spacing w:line="276" w:lineRule="auto"/>
         <w:contextualSpacing w:val="0"/>
         <w:rPr>
           <w:sz w:val="24"/>
@@ -2951,6 +2958,7 @@
           <w:highlight w:val="yellow"/>
           <w:lang w:val="en-GB"/>
         </w:rPr>
+        <w:lastRenderedPageBreak/>
         <w:t>[→ &lt;head&gt;XXX&lt;/head&gt;]</w:t>
       </w:r>
     </w:p>
@@ -2976,7 +2984,6 @@
           <w:szCs w:val="24"/>
           <w:lang w:val="en-GB"/>
         </w:rPr>
-        <w:lastRenderedPageBreak/>
         <w:t xml:space="preserve">Subsequently, format a </w:t>
       </w:r>
       <w:r>
@@ -3477,37 +3484,7 @@
           <w:highlight w:val="yellow"/>
           <w:lang w:val="en-GB"/>
         </w:rPr>
-        <w:t>div type=</w:t>
-      </w:r>
-      <w:r>
-        <w:rPr>
-          <w:rFonts w:cs="Calibri"/>
-          <w:sz w:val="24"/>
-          <w:szCs w:val="24"/>
-          <w:highlight w:val="yellow"/>
-          <w:lang w:val="en-GB"/>
-        </w:rPr>
-        <w:t>"</w:t>
-      </w:r>
-      <w:r>
-        <w:rPr>
-          <w:rFonts w:cs="Calibri"/>
-          <w:sz w:val="24"/>
-          <w:szCs w:val="24"/>
-          <w:highlight w:val="yellow"/>
-          <w:lang w:val="en-GB"/>
-        </w:rPr>
-        <w:t>argument</w:t>
-      </w:r>
-      <w:r>
-        <w:rPr>
-          <w:rFonts w:cs="Calibri"/>
-          <w:sz w:val="24"/>
-          <w:szCs w:val="24"/>
-          <w:highlight w:val="yellow"/>
-          <w:lang w:val="en-GB"/>
-        </w:rPr>
-        <w:t>"</w:t>
+        <w:t>argumentum</w:t>
       </w:r>
       <w:r>
         <w:rPr>
@@ -3928,6 +3905,7 @@
           <w:szCs w:val="24"/>
           <w:lang w:val="en-GB"/>
         </w:rPr>
+        <w:lastRenderedPageBreak/>
         <w:t>ACTUS PRIMI SCENA PRIMA. [This part is given in the transcribed text.]</w:t>
       </w:r>
     </w:p>
@@ -3947,7 +3925,6 @@
           <w:szCs w:val="24"/>
           <w:lang w:val="en-GB"/>
         </w:rPr>
-        <w:lastRenderedPageBreak/>
         <w:t>/act=1, scene=2/ [This part is added by the encoder. Please include the act number even if it is not given in the transcribed text.]</w:t>
       </w:r>
     </w:p>
@@ -4116,7 +4093,57 @@
           <w:highlight w:val="yellow"/>
           <w:lang w:val="en-GB"/>
         </w:rPr>
-        <w:t xml:space="preserve">→ &lt;div type="prologue"&gt;&lt;/div&gt; OR </w:t>
+        <w:t>→ &lt;</w:t>
+      </w:r>
+      <w:r>
+        <w:rPr>
+          <w:rFonts w:cs="Calibri"/>
+          <w:sz w:val="24"/>
+          <w:szCs w:val="24"/>
+          <w:highlight w:val="yellow"/>
+          <w:lang w:val="en-GB"/>
+        </w:rPr>
+        <w:t>prologue</w:t>
+      </w:r>
+      <w:r>
+        <w:rPr>
+          <w:rFonts w:cs="Calibri"/>
+          <w:sz w:val="24"/>
+          <w:szCs w:val="24"/>
+          <w:highlight w:val="yellow"/>
+          <w:lang w:val="en-GB"/>
+        </w:rPr>
+        <w:t>&gt;&lt;/</w:t>
+      </w:r>
+      <w:r>
+        <w:rPr>
+          <w:rFonts w:cs="Calibri"/>
+          <w:sz w:val="24"/>
+          <w:szCs w:val="24"/>
+          <w:highlight w:val="yellow"/>
+          <w:lang w:val="en-GB"/>
+        </w:rPr>
+        <w:t>prolo</w:t>
+      </w:r>
+      <w:r>
+        <w:rPr>
+          <w:rFonts w:cs="Calibri"/>
+          <w:sz w:val="24"/>
+          <w:szCs w:val="24"/>
+          <w:highlight w:val="yellow"/>
+          <w:lang w:val="en-GB"/>
+        </w:rPr>
+        <w:t>gue</w:t>
+      </w:r>
+      <w:r>
+        <w:rPr>
+          <w:rFonts w:cs="Calibri"/>
+          <w:sz w:val="24"/>
+          <w:szCs w:val="24"/>
+          <w:highlight w:val="yellow"/>
+          <w:lang w:val="en-GB"/>
+        </w:rPr>
+        <w:t xml:space="preserve">&gt; OR </w:t>
       </w:r>
     </w:p>
     <w:p>
@@ -4207,7 +4234,47 @@
           <w:highlight w:val="yellow"/>
           <w:lang w:val="en-GB"/>
         </w:rPr>
-        <w:t>&lt;div type="epilogue"&gt;&lt;/div&gt;</w:t>
+        <w:t>&lt;</w:t>
+      </w:r>
+      <w:r>
+        <w:rPr>
+          <w:rFonts w:cs="Calibri"/>
+          <w:sz w:val="24"/>
+          <w:szCs w:val="24"/>
+          <w:highlight w:val="yellow"/>
+          <w:lang w:val="en-GB"/>
+        </w:rPr>
+        <w:t>epilogue</w:t>
+      </w:r>
+      <w:r>
+        <w:rPr>
+          <w:rFonts w:cs="Calibri"/>
+          <w:sz w:val="24"/>
+          <w:szCs w:val="24"/>
+          <w:highlight w:val="yellow"/>
+          <w:lang w:val="en-GB"/>
+        </w:rPr>
+        <w:t>&gt;&lt;/</w:t>
+      </w:r>
+      <w:r>
+        <w:rPr>
+          <w:rFonts w:cs="Calibri"/>
+          <w:sz w:val="24"/>
+          <w:szCs w:val="24"/>
+          <w:highlight w:val="yellow"/>
+          <w:lang w:val="en-GB"/>
+        </w:rPr>
+        <w:t>epilogue</w:t>
+      </w:r>
+      <w:r>
+        <w:rPr>
+          <w:rFonts w:cs="Calibri"/>
+          <w:sz w:val="24"/>
+          <w:szCs w:val="24"/>
+          <w:highlight w:val="yellow"/>
+          <w:lang w:val="en-GB"/>
+        </w:rPr>
+        <w:t>&gt;</w:t>
       </w:r>
       <w:r>
         <w:rPr>
@@ -4581,9 +4648,9 @@
           <w:highlight w:val="yellow"/>
           <w:lang w:val="en-GB"/>
         </w:rPr>
-        <w:t xml:space="preserve">. </w:t>
-      </w:r>
-      <w:proofErr w:type="spellStart"/>
+        <w:t xml:space="preserve">. Hecastus. </w:t>
+      </w:r>
+      <w:proofErr w:type="gramStart"/>
       <w:r>
         <w:rPr>
           <w:sz w:val="24"/>
@@ -4591,38 +4658,7 @@
           <w:highlight w:val="yellow"/>
           <w:lang w:val="en-GB"/>
         </w:rPr>
-        <w:t>Hecastus</w:t>
-      </w:r>
-      <w:proofErr w:type="spellEnd"/>
-      <w:r>
-        <w:rPr>
-          <w:sz w:val="24"/>
-          <w:szCs w:val="24"/>
-          <w:highlight w:val="yellow"/>
-          <w:lang w:val="en-GB"/>
-        </w:rPr>
-        <w:t xml:space="preserve">. </w:t>
-      </w:r>
-      <w:proofErr w:type="spellStart"/>
-      <w:proofErr w:type="gramStart"/>
-      <w:r>
-        <w:rPr>
-          <w:sz w:val="24"/>
-          <w:szCs w:val="24"/>
-          <w:highlight w:val="yellow"/>
-          <w:lang w:val="en-GB"/>
-        </w:rPr>
-        <w:t>Panocnus</w:t>
-      </w:r>
-      <w:proofErr w:type="spellEnd"/>
-      <w:r>
-        <w:rPr>
-          <w:sz w:val="24"/>
-          <w:szCs w:val="24"/>
-          <w:highlight w:val="yellow"/>
-          <w:lang w:val="en-GB"/>
-        </w:rPr>
-        <w:t>.&lt;</w:t>
+        <w:t>Panocnus.&lt;</w:t>
       </w:r>
       <w:proofErr w:type="gramEnd"/>
       <w:r>
@@ -5372,25 +5408,7 @@
           <w:szCs w:val="24"/>
           <w:lang w:val="en-GB"/>
         </w:rPr>
-        <w:t xml:space="preserve">(from </w:t>
-      </w:r>
-      <w:proofErr w:type="spellStart"/>
-      <w:r>
-        <w:rPr>
-          <w:sz w:val="24"/>
-          <w:szCs w:val="24"/>
-          <w:lang w:val="en-GB"/>
-        </w:rPr>
-        <w:t>Gnapheus</w:t>
-      </w:r>
-      <w:proofErr w:type="spellEnd"/>
-      <w:r>
-        <w:rPr>
-          <w:sz w:val="24"/>
-          <w:szCs w:val="24"/>
-          <w:lang w:val="en-GB"/>
-        </w:rPr>
-        <w:t>’ “</w:t>
+        <w:t>(from Gnapheus’ “</w:t>
       </w:r>
       <w:proofErr w:type="spellStart"/>
       <w:r>
@@ -5805,7 +5823,7 @@
           <w:szCs w:val="24"/>
           <w:lang w:val="en-GB"/>
         </w:rPr>
-        <w:t xml:space="preserve">Passages written in a </w:t>
+        <w:t xml:space="preserve">If an entire speech, scene, or act is written in a </w:t>
       </w:r>
       <w:r>
         <w:rPr>
@@ -5815,15 +5833,75 @@
           <w:szCs w:val="24"/>
           <w:lang w:val="en-GB"/>
         </w:rPr>
-        <w:t>language</w:t>
-      </w:r>
-      <w:r>
-        <w:rPr>
-          <w:sz w:val="24"/>
-          <w:szCs w:val="24"/>
-          <w:lang w:val="en-GB"/>
-        </w:rPr>
-        <w:t xml:space="preserve"> other than the rest of the dramatic text are formatted using the style “DraCor foreign language”.</w:t>
+        <w:t xml:space="preserve">language </w:t>
+      </w:r>
+      <w:r>
+        <w:rPr>
+          <w:b/>
+          <w:bCs/>
+          <w:sz w:val="24"/>
+          <w:szCs w:val="24"/>
+          <w:lang w:val="en-GB"/>
+        </w:rPr>
+        <w:t xml:space="preserve">other </w:t>
+      </w:r>
+      <w:r>
+        <w:rPr>
+          <w:b/>
+          <w:bCs/>
+          <w:sz w:val="24"/>
+          <w:szCs w:val="24"/>
+          <w:lang w:val="en-GB"/>
+        </w:rPr>
+        <w:t>than Neo-Latin</w:t>
+      </w:r>
+      <w:r>
+        <w:rPr>
+          <w:sz w:val="24"/>
+          <w:szCs w:val="24"/>
+          <w:lang w:val="en-GB"/>
+        </w:rPr>
+        <w:t xml:space="preserve">, this information will later be added in the TEI file. If </w:t>
+      </w:r>
+      <w:r>
+        <w:rPr>
+          <w:sz w:val="24"/>
+          <w:szCs w:val="24"/>
+          <w:lang w:val="en-GB"/>
+        </w:rPr>
+        <w:t xml:space="preserve">single words or a passage within a speech are written in </w:t>
+      </w:r>
+      <w:r>
+        <w:rPr>
+          <w:sz w:val="24"/>
+          <w:szCs w:val="24"/>
+          <w:lang w:val="en-GB"/>
+        </w:rPr>
+        <w:t>a language other than Neo-Latin</w:t>
+      </w:r>
+      <w:r>
+        <w:rPr>
+          <w:sz w:val="24"/>
+          <w:szCs w:val="24"/>
+          <w:lang w:val="en-GB"/>
+        </w:rPr>
+        <w:t>, format them</w:t>
+      </w:r>
+      <w:r>
+        <w:rPr>
+          <w:sz w:val="24"/>
+          <w:szCs w:val="24"/>
+          <w:lang w:val="en-GB"/>
+        </w:rPr>
+        <w:t xml:space="preserve"> </w:t>
+      </w:r>
+      <w:r>
+        <w:rPr>
+          <w:sz w:val="24"/>
+          <w:szCs w:val="24"/>
+          <w:lang w:val="en-GB"/>
+        </w:rPr>
+        <w:t>using the style “DraCor foreign language”.</w:t>
       </w:r>
     </w:p>
     <w:p>
@@ -6380,6 +6458,7 @@
           <w:highlight w:val="yellow"/>
           <w:lang w:val="en-GB"/>
         </w:rPr>
+        <w:lastRenderedPageBreak/>
         <w:t>[</w:t>
       </w:r>
       <w:r>
@@ -6454,7 +6533,6 @@
           <w:szCs w:val="24"/>
           <w:lang w:val="en-GB"/>
         </w:rPr>
-        <w:lastRenderedPageBreak/>
         <w:t>Congratulations</w:t>
       </w:r>
       <w:r>
@@ -6551,6 +6629,7 @@
         <w:docPartUnique/>
       </w:docPartObj>
     </w:sdtPr>
+    <w:sdtEndPr/>
     <w:sdtContent>
       <w:p>
         <w:pPr>

--- a/guidelines/Word-markup-guidelines.docx
+++ b/guidelines/Word-markup-guidelines.docx
@@ -3425,25 +3425,85 @@
           <w:szCs w:val="24"/>
           <w:lang w:val="en-GB"/>
         </w:rPr>
-        <w:t xml:space="preserve">For these additions, select the </w:t>
-      </w:r>
-      <w:r>
-        <w:rPr>
-          <w:b/>
-          <w:bCs/>
-          <w:sz w:val="24"/>
-          <w:szCs w:val="24"/>
-          <w:lang w:val="en-GB"/>
-        </w:rPr>
-        <w:t>format</w:t>
-      </w:r>
-      <w:r>
-        <w:rPr>
-          <w:sz w:val="24"/>
-          <w:szCs w:val="24"/>
-          <w:lang w:val="en-GB"/>
-        </w:rPr>
-        <w:t xml:space="preserve"> style “DraCor additions”.</w:t>
+        <w:t xml:space="preserve">Moreover, indicate whether the </w:t>
+      </w:r>
+      <w:r>
+        <w:rPr>
+          <w:sz w:val="24"/>
+          <w:szCs w:val="24"/>
+          <w:lang w:val="en-GB"/>
+        </w:rPr>
+        <w:t>argument</w:t>
+      </w:r>
+      <w:r>
+        <w:rPr>
+          <w:sz w:val="24"/>
+          <w:szCs w:val="24"/>
+          <w:lang w:val="en-GB"/>
+        </w:rPr>
+        <w:t>um</w:t>
+      </w:r>
+      <w:r>
+        <w:rPr>
+          <w:sz w:val="24"/>
+          <w:szCs w:val="24"/>
+          <w:lang w:val="en-GB"/>
+        </w:rPr>
+        <w:t xml:space="preserve"> is written in prose or verse by adding the respective attribute to the “/</w:t>
+      </w:r>
+      <w:proofErr w:type="spellStart"/>
+      <w:r>
+        <w:rPr>
+          <w:sz w:val="24"/>
+          <w:szCs w:val="24"/>
+          <w:lang w:val="en-GB"/>
+        </w:rPr>
+        <w:t>argument_start</w:t>
+      </w:r>
+      <w:proofErr w:type="spellEnd"/>
+      <w:r>
+        <w:rPr>
+          <w:sz w:val="24"/>
+          <w:szCs w:val="24"/>
+          <w:lang w:val="en-GB"/>
+        </w:rPr>
+        <w:t>/” line. Add the information “/</w:t>
+      </w:r>
+      <w:proofErr w:type="spellStart"/>
+      <w:r>
+        <w:rPr>
+          <w:sz w:val="24"/>
+          <w:szCs w:val="24"/>
+          <w:lang w:val="en-GB"/>
+        </w:rPr>
+        <w:t>argument_start</w:t>
+      </w:r>
+      <w:proofErr w:type="spellEnd"/>
+      <w:r>
+        <w:rPr>
+          <w:sz w:val="24"/>
+          <w:szCs w:val="24"/>
+          <w:lang w:val="en-GB"/>
+        </w:rPr>
+        <w:t>=prose/” or “/</w:t>
+      </w:r>
+      <w:proofErr w:type="spellStart"/>
+      <w:r>
+        <w:rPr>
+          <w:sz w:val="24"/>
+          <w:szCs w:val="24"/>
+          <w:lang w:val="en-GB"/>
+        </w:rPr>
+        <w:t>argument_start</w:t>
+      </w:r>
+      <w:proofErr w:type="spellEnd"/>
+      <w:r>
+        <w:rPr>
+          <w:sz w:val="24"/>
+          <w:szCs w:val="24"/>
+          <w:lang w:val="en-GB"/>
+        </w:rPr>
+        <w:t>=verse/”.</w:t>
       </w:r>
     </w:p>
     <w:p>
@@ -3461,49 +3521,27 @@
         <w:rPr>
           <w:sz w:val="24"/>
           <w:szCs w:val="24"/>
-          <w:highlight w:val="yellow"/>
-          <w:lang w:val="en-GB"/>
-        </w:rPr>
-        <w:t>[</w:t>
-      </w:r>
-      <w:r>
-        <w:rPr>
-          <w:rFonts w:cs="Calibri"/>
-          <w:sz w:val="24"/>
-          <w:szCs w:val="24"/>
-          <w:highlight w:val="yellow"/>
-          <w:lang w:val="en-GB"/>
-        </w:rPr>
-        <w:t>→ &lt;</w:t>
-      </w:r>
-      <w:r>
-        <w:rPr>
-          <w:rFonts w:cs="Calibri"/>
-          <w:sz w:val="24"/>
-          <w:szCs w:val="24"/>
-          <w:highlight w:val="yellow"/>
-          <w:lang w:val="en-GB"/>
-        </w:rPr>
-        <w:t>argumentum</w:t>
-      </w:r>
-      <w:r>
-        <w:rPr>
-          <w:rFonts w:cs="Calibri"/>
-          <w:sz w:val="24"/>
-          <w:szCs w:val="24"/>
-          <w:highlight w:val="yellow"/>
-          <w:lang w:val="en-GB"/>
-        </w:rPr>
-        <w:t>&gt;</w:t>
-      </w:r>
-      <w:r>
-        <w:rPr>
-          <w:sz w:val="24"/>
-          <w:szCs w:val="24"/>
-          <w:highlight w:val="yellow"/>
-          <w:lang w:val="en-GB"/>
-        </w:rPr>
-        <w:t>]</w:t>
+          <w:lang w:val="en-GB"/>
+        </w:rPr>
+        <w:t xml:space="preserve">For these additions, select the </w:t>
+      </w:r>
+      <w:r>
+        <w:rPr>
+          <w:b/>
+          <w:bCs/>
+          <w:sz w:val="24"/>
+          <w:szCs w:val="24"/>
+          <w:lang w:val="en-GB"/>
+        </w:rPr>
+        <w:t>format</w:t>
+      </w:r>
+      <w:r>
+        <w:rPr>
+          <w:sz w:val="24"/>
+          <w:szCs w:val="24"/>
+          <w:lang w:val="en-GB"/>
+        </w:rPr>
+        <w:t xml:space="preserve"> style “DraCor additions”.</w:t>
       </w:r>
     </w:p>
     <w:p>
@@ -3524,7 +3562,46 @@
           <w:highlight w:val="yellow"/>
           <w:lang w:val="en-GB"/>
         </w:rPr>
-        <w:t>[The argument is usually written in verse. Thus, the argument element contains l elements.]</w:t>
+        <w:t>[</w:t>
+      </w:r>
+      <w:r>
+        <w:rPr>
+          <w:rFonts w:cs="Calibri"/>
+          <w:sz w:val="24"/>
+          <w:szCs w:val="24"/>
+          <w:highlight w:val="yellow"/>
+          <w:lang w:val="en-GB"/>
+        </w:rPr>
+        <w:t>→ &lt;</w:t>
+      </w:r>
+      <w:r>
+        <w:rPr>
+          <w:rFonts w:cs="Calibri"/>
+          <w:sz w:val="24"/>
+          <w:szCs w:val="24"/>
+          <w:highlight w:val="yellow"/>
+          <w:lang w:val="en-GB"/>
+        </w:rPr>
+        <w:t>argumentum</w:t>
+      </w:r>
+      <w:r>
+        <w:rPr>
+          <w:rFonts w:cs="Calibri"/>
+          <w:sz w:val="24"/>
+          <w:szCs w:val="24"/>
+          <w:highlight w:val="yellow"/>
+          <w:lang w:val="en-GB"/>
+        </w:rPr>
+        <w:t>&gt;</w:t>
+      </w:r>
+      <w:r>
+        <w:rPr>
+          <w:sz w:val="24"/>
+          <w:szCs w:val="24"/>
+          <w:highlight w:val="yellow"/>
+          <w:lang w:val="en-GB"/>
+        </w:rPr>
+        <w:t>]</w:t>
       </w:r>
     </w:p>
     <w:p>
@@ -3885,6 +3962,7 @@
           <w:szCs w:val="24"/>
           <w:lang w:val="en-GB"/>
         </w:rPr>
+        <w:lastRenderedPageBreak/>
         <w:t>/act=1, scene=1/ [This part is added by the encoder.]</w:t>
       </w:r>
     </w:p>
@@ -3905,7 +3983,6 @@
           <w:szCs w:val="24"/>
           <w:lang w:val="en-GB"/>
         </w:rPr>
-        <w:lastRenderedPageBreak/>
         <w:t>ACTUS PRIMI SCENA PRIMA. [This part is given in the transcribed text.]</w:t>
       </w:r>
     </w:p>
@@ -4103,6 +4180,26 @@
           <w:highlight w:val="yellow"/>
           <w:lang w:val="en-GB"/>
         </w:rPr>
+        <w:t xml:space="preserve">div type </w:t>
+      </w:r>
+      <w:r>
+        <w:rPr>
+          <w:rFonts w:cs="Calibri"/>
+          <w:sz w:val="24"/>
+          <w:szCs w:val="24"/>
+          <w:highlight w:val="yellow"/>
+          <w:lang w:val="en-GB"/>
+        </w:rPr>
+        <w:t>="</w:t>
+      </w:r>
+      <w:r>
+        <w:rPr>
+          <w:rFonts w:cs="Calibri"/>
+          <w:sz w:val="24"/>
+          <w:szCs w:val="24"/>
+          <w:highlight w:val="yellow"/>
+          <w:lang w:val="en-GB"/>
+        </w:rPr>
         <w:t>prologue</w:t>
       </w:r>
       <w:r>
@@ -4113,6 +4210,16 @@
           <w:highlight w:val="yellow"/>
           <w:lang w:val="en-GB"/>
         </w:rPr>
+        <w:t>"</w:t>
+      </w:r>
+      <w:r>
+        <w:rPr>
+          <w:rFonts w:cs="Calibri"/>
+          <w:sz w:val="24"/>
+          <w:szCs w:val="24"/>
+          <w:highlight w:val="yellow"/>
+          <w:lang w:val="en-GB"/>
+        </w:rPr>
         <w:t>&gt;&lt;/</w:t>
       </w:r>
       <w:r>
@@ -4123,17 +4230,7 @@
           <w:highlight w:val="yellow"/>
           <w:lang w:val="en-GB"/>
         </w:rPr>
-        <w:t>prolo</w:t>
-      </w:r>
-      <w:r>
-        <w:rPr>
-          <w:rFonts w:cs="Calibri"/>
-          <w:sz w:val="24"/>
-          <w:szCs w:val="24"/>
-          <w:highlight w:val="yellow"/>
-          <w:lang w:val="en-GB"/>
-        </w:rPr>
-        <w:t>gue</w:t>
+        <w:t>div</w:t>
       </w:r>
       <w:r>
         <w:rPr>
@@ -4244,6 +4341,16 @@
           <w:highlight w:val="yellow"/>
           <w:lang w:val="en-GB"/>
         </w:rPr>
+        <w:t>div type ="</w:t>
+      </w:r>
+      <w:r>
+        <w:rPr>
+          <w:rFonts w:cs="Calibri"/>
+          <w:sz w:val="24"/>
+          <w:szCs w:val="24"/>
+          <w:highlight w:val="yellow"/>
+          <w:lang w:val="en-GB"/>
+        </w:rPr>
         <w:t>epilogue</w:t>
       </w:r>
       <w:r>
@@ -4254,6 +4361,16 @@
           <w:highlight w:val="yellow"/>
           <w:lang w:val="en-GB"/>
         </w:rPr>
+        <w:t>"</w:t>
+      </w:r>
+      <w:r>
+        <w:rPr>
+          <w:rFonts w:cs="Calibri"/>
+          <w:sz w:val="24"/>
+          <w:szCs w:val="24"/>
+          <w:highlight w:val="yellow"/>
+          <w:lang w:val="en-GB"/>
+        </w:rPr>
         <w:t>&gt;&lt;/</w:t>
       </w:r>
       <w:r>
@@ -4264,7 +4381,7 @@
           <w:highlight w:val="yellow"/>
           <w:lang w:val="en-GB"/>
         </w:rPr>
-        <w:t>epilogue</w:t>
+        <w:t>div</w:t>
       </w:r>
       <w:r>
         <w:rPr>
@@ -4749,7 +4866,16 @@
           <w:szCs w:val="24"/>
           <w:lang w:val="en-GB"/>
         </w:rPr>
-        <w:t>By experience, this step may be quite time-consuming. If the transcriber used some format to highlight the speaker attributions, e.g., bold or Italics, and if you are quite familiar with the Find and Replace function in Word, you may try out the following.</w:t>
+        <w:t xml:space="preserve">By experience, this step may be quite time-consuming. If the transcriber used some format to highlight the speaker attributions, e.g., bold or Italics, and if </w:t>
+      </w:r>
+      <w:r>
+        <w:rPr>
+          <w:sz w:val="24"/>
+          <w:szCs w:val="24"/>
+          <w:lang w:val="en-GB"/>
+        </w:rPr>
+        <w:lastRenderedPageBreak/>
+        <w:t>you are quite familiar with the Find and Replace function in Word, you may try out the following.</w:t>
       </w:r>
     </w:p>
     <w:p>
@@ -4769,7 +4895,6 @@
           <w:szCs w:val="24"/>
           <w:lang w:val="en-GB"/>
         </w:rPr>
-        <w:lastRenderedPageBreak/>
         <w:t xml:space="preserve">Open the Find and Replace dialogue box (CTRL+H). Click “More” to see all options. </w:t>
       </w:r>
       <w:r>
@@ -5018,7 +5143,7 @@
           <w:szCs w:val="24"/>
           <w:lang w:val="en-GB"/>
         </w:rPr>
-        <w:t xml:space="preserve"> by inserting the @ character before the first word of the verse part. The @ character should not be preceded or followed by a space, respectively. The @character is formatted using the format style “DraCor mark verse part”.</w:t>
+        <w:t xml:space="preserve"> by inserting the @ character before the first word of the verse part. The @ character should not be followed by a space. The @character is formatted using the format style “DraCor mark verse part”.</w:t>
       </w:r>
     </w:p>
     <w:p>
@@ -5408,7 +5533,25 @@
           <w:szCs w:val="24"/>
           <w:lang w:val="en-GB"/>
         </w:rPr>
-        <w:t>(from Gnapheus’ “</w:t>
+        <w:t xml:space="preserve">(from </w:t>
+      </w:r>
+      <w:proofErr w:type="spellStart"/>
+      <w:r>
+        <w:rPr>
+          <w:sz w:val="24"/>
+          <w:szCs w:val="24"/>
+          <w:lang w:val="en-GB"/>
+        </w:rPr>
+        <w:t>Gnapheus</w:t>
+      </w:r>
+      <w:proofErr w:type="spellEnd"/>
+      <w:r>
+        <w:rPr>
+          <w:sz w:val="24"/>
+          <w:szCs w:val="24"/>
+          <w:lang w:val="en-GB"/>
+        </w:rPr>
+        <w:t>’ “</w:t>
       </w:r>
       <w:proofErr w:type="spellStart"/>
       <w:r>
@@ -5474,6 +5617,7 @@
         <w:rPr>
           <w:rStyle w:val="DraCormarkversepart"/>
         </w:rPr>
+        <w:lastRenderedPageBreak/>
         <w:t>@</w:t>
       </w:r>
       <w:r>
@@ -5533,7 +5677,6 @@
         <w:rPr>
           <w:rStyle w:val="DraCorspeakerattribution"/>
         </w:rPr>
-        <w:lastRenderedPageBreak/>
         <w:t>Philautus</w:t>
       </w:r>
       <w:proofErr w:type="spellEnd"/>
@@ -5869,15 +6012,7 @@
           <w:szCs w:val="24"/>
           <w:lang w:val="en-GB"/>
         </w:rPr>
-        <w:t xml:space="preserve">single words or a passage within a speech are written in </w:t>
-      </w:r>
-      <w:r>
-        <w:rPr>
-          <w:sz w:val="24"/>
-          <w:szCs w:val="24"/>
-          <w:lang w:val="en-GB"/>
-        </w:rPr>
-        <w:t>a language other than Neo-Latin</w:t>
+        <w:t>single words or a passage within a speech are written in a language other than Neo-Latin</w:t>
       </w:r>
       <w:r>
         <w:rPr>
@@ -6437,6 +6572,7 @@
           <w:szCs w:val="24"/>
           <w:lang w:val="en-GB"/>
         </w:rPr>
+        <w:lastRenderedPageBreak/>
         <w:t>The additions are formatted using the style “DraCor additions”.</w:t>
       </w:r>
     </w:p>
@@ -6458,7 +6594,6 @@
           <w:highlight w:val="yellow"/>
           <w:lang w:val="en-GB"/>
         </w:rPr>
-        <w:lastRenderedPageBreak/>
         <w:t>[</w:t>
       </w:r>
       <w:r>
@@ -6629,7 +6764,6 @@
         <w:docPartUnique/>
       </w:docPartObj>
     </w:sdtPr>
-    <w:sdtEndPr/>
     <w:sdtContent>
       <w:p>
         <w:pPr>

--- a/guidelines/Word-markup-guidelines.docx
+++ b/guidelines/Word-markup-guidelines.docx
@@ -1447,7 +1447,47 @@
           <w:szCs w:val="24"/>
           <w:lang w:val="en-GB"/>
         </w:rPr>
-        <w:t>At the beginning of the main text, add a line with “/back/”. The back text may include an appendix, an epistle, or similar.</w:t>
+        <w:t xml:space="preserve">At the beginning of the </w:t>
+      </w:r>
+      <w:r>
+        <w:rPr>
+          <w:sz w:val="24"/>
+          <w:szCs w:val="24"/>
+          <w:lang w:val="en-GB"/>
+        </w:rPr>
+        <w:t>back matter</w:t>
+      </w:r>
+      <w:r>
+        <w:rPr>
+          <w:sz w:val="24"/>
+          <w:szCs w:val="24"/>
+          <w:lang w:val="en-GB"/>
+        </w:rPr>
+        <w:t xml:space="preserve">, add a line with “/back/”. The back </w:t>
+      </w:r>
+      <w:r>
+        <w:rPr>
+          <w:sz w:val="24"/>
+          <w:szCs w:val="24"/>
+          <w:lang w:val="en-GB"/>
+        </w:rPr>
+        <w:t>matter</w:t>
+      </w:r>
+      <w:r>
+        <w:rPr>
+          <w:sz w:val="24"/>
+          <w:szCs w:val="24"/>
+          <w:lang w:val="en-GB"/>
+        </w:rPr>
+        <w:t xml:space="preserve"> </w:t>
+      </w:r>
+      <w:r>
+        <w:rPr>
+          <w:sz w:val="24"/>
+          <w:szCs w:val="24"/>
+          <w:lang w:val="en-GB"/>
+        </w:rPr>
+        <w:t>may include an appendix, an epistle, or similar.</w:t>
       </w:r>
     </w:p>
     <w:p>
@@ -3039,19 +3079,11 @@
         </w:rPr>
         <w:tab/>
       </w:r>
-      <w:proofErr w:type="spellStart"/>
       <w:r>
         <w:rPr>
           <w:rStyle w:val="DraCorcharactername"/>
         </w:rPr>
-        <w:t>Hecastus</w:t>
-      </w:r>
-      <w:proofErr w:type="spellEnd"/>
-      <w:r>
-        <w:rPr>
-          <w:rStyle w:val="DraCorcharactername"/>
-        </w:rPr>
-        <w:t>,</w:t>
+        <w:t>Hecastus,</w:t>
       </w:r>
       <w:r>
         <w:rPr>
@@ -3425,15 +3457,7 @@
           <w:szCs w:val="24"/>
           <w:lang w:val="en-GB"/>
         </w:rPr>
-        <w:t xml:space="preserve">Moreover, indicate whether the </w:t>
-      </w:r>
-      <w:r>
-        <w:rPr>
-          <w:sz w:val="24"/>
-          <w:szCs w:val="24"/>
-          <w:lang w:val="en-GB"/>
-        </w:rPr>
-        <w:t>argument</w:t>
+        <w:t>Moreover, indicate whether the argument</w:t>
       </w:r>
       <w:r>
         <w:rPr>
@@ -4180,37 +4204,7 @@
           <w:highlight w:val="yellow"/>
           <w:lang w:val="en-GB"/>
         </w:rPr>
-        <w:t xml:space="preserve">div type </w:t>
-      </w:r>
-      <w:r>
-        <w:rPr>
-          <w:rFonts w:cs="Calibri"/>
-          <w:sz w:val="24"/>
-          <w:szCs w:val="24"/>
-          <w:highlight w:val="yellow"/>
-          <w:lang w:val="en-GB"/>
-        </w:rPr>
-        <w:t>="</w:t>
-      </w:r>
-      <w:r>
-        <w:rPr>
-          <w:rFonts w:cs="Calibri"/>
-          <w:sz w:val="24"/>
-          <w:szCs w:val="24"/>
-          <w:highlight w:val="yellow"/>
-          <w:lang w:val="en-GB"/>
-        </w:rPr>
-        <w:t>prologue</w:t>
-      </w:r>
-      <w:r>
-        <w:rPr>
-          <w:rFonts w:cs="Calibri"/>
-          <w:sz w:val="24"/>
-          <w:szCs w:val="24"/>
-          <w:highlight w:val="yellow"/>
-          <w:lang w:val="en-GB"/>
-        </w:rPr>
-        <w:t>"</w:t>
+        <w:t>div type ="prologue"</w:t>
       </w:r>
       <w:r>
         <w:rPr>
@@ -4341,27 +4335,7 @@
           <w:highlight w:val="yellow"/>
           <w:lang w:val="en-GB"/>
         </w:rPr>
-        <w:t>div type ="</w:t>
-      </w:r>
-      <w:r>
-        <w:rPr>
-          <w:rFonts w:cs="Calibri"/>
-          <w:sz w:val="24"/>
-          <w:szCs w:val="24"/>
-          <w:highlight w:val="yellow"/>
-          <w:lang w:val="en-GB"/>
-        </w:rPr>
-        <w:t>epilogue</w:t>
-      </w:r>
-      <w:r>
-        <w:rPr>
-          <w:rFonts w:cs="Calibri"/>
-          <w:sz w:val="24"/>
-          <w:szCs w:val="24"/>
-          <w:highlight w:val="yellow"/>
-          <w:lang w:val="en-GB"/>
-        </w:rPr>
-        <w:t>"</w:t>
+        <w:t>div type ="epilogue"</w:t>
       </w:r>
       <w:r>
         <w:rPr>
@@ -5257,13 +5231,8 @@
         </w:rPr>
         <w:t>@</w:t>
       </w:r>
-      <w:proofErr w:type="spellStart"/>
-      <w:r>
-        <w:t>Nilum</w:t>
-      </w:r>
-      <w:proofErr w:type="spellEnd"/>
-      <w:r>
-        <w:t xml:space="preserve"> </w:t>
+      <w:r>
+        <w:t xml:space="preserve">Nilum </w:t>
       </w:r>
       <w:proofErr w:type="spellStart"/>
       <w:r>
@@ -5378,13 +5347,8 @@
         </w:rPr>
         <w:t>@</w:t>
       </w:r>
-      <w:proofErr w:type="spellStart"/>
-      <w:r>
-        <w:t>Scin</w:t>
-      </w:r>
-      <w:proofErr w:type="spellEnd"/>
-      <w:r>
-        <w:t xml:space="preserve">, </w:t>
+      <w:r>
+        <w:t xml:space="preserve">Scin, </w:t>
       </w:r>
       <w:proofErr w:type="spellStart"/>
       <w:r>
@@ -5499,20 +5463,12 @@
         </w:rPr>
         <w:t xml:space="preserve"> </w:t>
       </w:r>
-      <w:proofErr w:type="spellStart"/>
       <w:proofErr w:type="gramStart"/>
       <w:r>
         <w:rPr>
           <w:lang w:val="fr-FR"/>
         </w:rPr>
-        <w:t>Sapientiam</w:t>
-      </w:r>
-      <w:proofErr w:type="spellEnd"/>
-      <w:r>
-        <w:rPr>
-          <w:lang w:val="fr-FR"/>
-        </w:rPr>
-        <w:t>;</w:t>
+        <w:t>Sapientiam;</w:t>
       </w:r>
       <w:proofErr w:type="gramEnd"/>
     </w:p>
@@ -5599,12 +5555,83 @@
           <w:rStyle w:val="DraCorspeakerattribution"/>
         </w:rPr>
       </w:pPr>
+      <w:r>
+        <w:rPr>
+          <w:rStyle w:val="DraCorspeakerattribution"/>
+        </w:rPr>
+        <w:t>Acolastus</w:t>
+      </w:r>
+    </w:p>
+    <w:p>
+      <w:pPr>
+        <w:pStyle w:val="DraCorstandard"/>
+        <w:ind w:left="708"/>
+      </w:pPr>
+      <w:r>
+        <w:rPr>
+          <w:rStyle w:val="DraCormarkversepart"/>
+        </w:rPr>
+        <w:lastRenderedPageBreak/>
+        <w:t>@</w:t>
+      </w:r>
+      <w:r>
+        <w:t xml:space="preserve">Me nisi </w:t>
+      </w:r>
       <w:proofErr w:type="spellStart"/>
       <w:r>
+        <w:t>animus</w:t>
+      </w:r>
+      <w:proofErr w:type="spellEnd"/>
+      <w:r>
+        <w:t xml:space="preserve"> </w:t>
+      </w:r>
+      <w:proofErr w:type="spellStart"/>
+      <w:r>
+        <w:t>fallit</w:t>
+      </w:r>
+      <w:proofErr w:type="spellEnd"/>
+      <w:r>
+        <w:t xml:space="preserve">, </w:t>
+      </w:r>
+      <w:proofErr w:type="spellStart"/>
+      <w:r>
+        <w:t>omnia</w:t>
+      </w:r>
+      <w:proofErr w:type="spellEnd"/>
+      <w:r>
+        <w:t xml:space="preserve"> </w:t>
+      </w:r>
+      <w:proofErr w:type="spellStart"/>
+      <w:r>
+        <w:t>succedent</w:t>
+      </w:r>
+      <w:proofErr w:type="spellEnd"/>
+      <w:r>
+        <w:t xml:space="preserve"> </w:t>
+      </w:r>
+      <w:proofErr w:type="spellStart"/>
+      <w:r>
+        <w:t>bene</w:t>
+      </w:r>
+      <w:proofErr w:type="spellEnd"/>
+      <w:r>
+        <w:t>.</w:t>
+      </w:r>
+    </w:p>
+    <w:p>
+      <w:pPr>
+        <w:pStyle w:val="DraCorstandard"/>
+        <w:ind w:left="708"/>
         <w:rPr>
           <w:rStyle w:val="DraCorspeakerattribution"/>
         </w:rPr>
-        <w:t>Acolastus</w:t>
+      </w:pPr>
+      <w:proofErr w:type="spellStart"/>
+      <w:r>
+        <w:rPr>
+          <w:rStyle w:val="DraCorspeakerattribution"/>
+        </w:rPr>
+        <w:t>Philautus</w:t>
       </w:r>
       <w:proofErr w:type="spellEnd"/>
     </w:p>
@@ -5614,70 +5641,35 @@
         <w:ind w:left="708"/>
       </w:pPr>
       <w:r>
+        <w:tab/>
+      </w:r>
+      <w:r>
+        <w:tab/>
+      </w:r>
+      <w:r>
+        <w:tab/>
+      </w:r>
+      <w:r>
+        <w:tab/>
+      </w:r>
+      <w:r>
+        <w:tab/>
+      </w:r>
+      <w:r>
+        <w:tab/>
+      </w:r>
+      <w:r>
         <w:rPr>
           <w:rStyle w:val="DraCormarkversepart"/>
         </w:rPr>
-        <w:lastRenderedPageBreak/>
         <w:t>@</w:t>
       </w:r>
       <w:r>
-        <w:t xml:space="preserve">Me nisi </w:t>
+        <w:t xml:space="preserve">Sed </w:t>
       </w:r>
       <w:proofErr w:type="spellStart"/>
       <w:r>
-        <w:t>animus</w:t>
-      </w:r>
-      <w:proofErr w:type="spellEnd"/>
-      <w:r>
-        <w:t xml:space="preserve"> </w:t>
-      </w:r>
-      <w:proofErr w:type="spellStart"/>
-      <w:r>
-        <w:t>fallit</w:t>
-      </w:r>
-      <w:proofErr w:type="spellEnd"/>
-      <w:r>
-        <w:t xml:space="preserve">, </w:t>
-      </w:r>
-      <w:proofErr w:type="spellStart"/>
-      <w:r>
-        <w:t>omnia</w:t>
-      </w:r>
-      <w:proofErr w:type="spellEnd"/>
-      <w:r>
-        <w:t xml:space="preserve"> </w:t>
-      </w:r>
-      <w:proofErr w:type="spellStart"/>
-      <w:r>
-        <w:t>succedent</w:t>
-      </w:r>
-      <w:proofErr w:type="spellEnd"/>
-      <w:r>
-        <w:t xml:space="preserve"> </w:t>
-      </w:r>
-      <w:proofErr w:type="spellStart"/>
-      <w:r>
-        <w:t>bene</w:t>
-      </w:r>
-      <w:proofErr w:type="spellEnd"/>
-      <w:r>
-        <w:t>.</w:t>
-      </w:r>
-    </w:p>
-    <w:p>
-      <w:pPr>
-        <w:pStyle w:val="DraCorstandard"/>
-        <w:ind w:left="708"/>
-        <w:rPr>
-          <w:rStyle w:val="DraCorspeakerattribution"/>
-        </w:rPr>
-      </w:pPr>
-      <w:proofErr w:type="spellStart"/>
-      <w:r>
-        <w:rPr>
-          <w:rStyle w:val="DraCorspeakerattribution"/>
-        </w:rPr>
-        <w:t>Philautus</w:t>
+        <w:t>patris</w:t>
       </w:r>
       <w:proofErr w:type="spellEnd"/>
     </w:p>
@@ -5687,114 +5679,74 @@
         <w:ind w:left="708"/>
       </w:pPr>
       <w:r>
-        <w:tab/>
-      </w:r>
-      <w:r>
-        <w:tab/>
-      </w:r>
-      <w:r>
-        <w:tab/>
-      </w:r>
-      <w:r>
-        <w:tab/>
-      </w:r>
-      <w:r>
-        <w:tab/>
-      </w:r>
-      <w:r>
-        <w:tab/>
-      </w:r>
-      <w:r>
         <w:rPr>
           <w:rStyle w:val="DraCormarkversepart"/>
         </w:rPr>
         <w:t>@</w:t>
       </w:r>
-      <w:r>
-        <w:t xml:space="preserve">Sed </w:t>
-      </w:r>
       <w:proofErr w:type="spellStart"/>
       <w:r>
-        <w:t>patris</w:t>
+        <w:t>Vim</w:t>
       </w:r>
       <w:proofErr w:type="spellEnd"/>
+      <w:r>
+        <w:t xml:space="preserve"> et </w:t>
+      </w:r>
+      <w:proofErr w:type="spellStart"/>
+      <w:r>
+        <w:t>facundiam</w:t>
+      </w:r>
+      <w:proofErr w:type="spellEnd"/>
+      <w:r>
+        <w:t xml:space="preserve"> </w:t>
+      </w:r>
+      <w:proofErr w:type="spellStart"/>
+      <w:r>
+        <w:t>uereor</w:t>
+      </w:r>
+      <w:proofErr w:type="spellEnd"/>
+      <w:r>
+        <w:t xml:space="preserve"> </w:t>
+      </w:r>
+      <w:proofErr w:type="spellStart"/>
+      <w:r>
+        <w:t>ut</w:t>
+      </w:r>
+      <w:proofErr w:type="spellEnd"/>
+      <w:r>
+        <w:t xml:space="preserve"> </w:t>
+      </w:r>
+      <w:proofErr w:type="spellStart"/>
+      <w:r>
+        <w:t>fortiter</w:t>
+      </w:r>
+      <w:proofErr w:type="spellEnd"/>
+      <w:r>
+        <w:t xml:space="preserve"> </w:t>
+      </w:r>
+      <w:proofErr w:type="spellStart"/>
+      <w:r>
+        <w:t>feras</w:t>
+      </w:r>
+      <w:proofErr w:type="spellEnd"/>
+      <w:r>
+        <w:t>.</w:t>
+      </w:r>
     </w:p>
     <w:p>
       <w:pPr>
         <w:pStyle w:val="DraCorstandard"/>
         <w:ind w:left="708"/>
-      </w:pPr>
-      <w:r>
-        <w:rPr>
-          <w:rStyle w:val="DraCormarkversepart"/>
-        </w:rPr>
-        <w:t>@</w:t>
-      </w:r>
-      <w:proofErr w:type="spellStart"/>
-      <w:r>
-        <w:t>Vim</w:t>
-      </w:r>
-      <w:proofErr w:type="spellEnd"/>
-      <w:r>
-        <w:t xml:space="preserve"> et </w:t>
-      </w:r>
-      <w:proofErr w:type="spellStart"/>
-      <w:r>
-        <w:t>facundiam</w:t>
-      </w:r>
-      <w:proofErr w:type="spellEnd"/>
-      <w:r>
-        <w:t xml:space="preserve"> </w:t>
-      </w:r>
-      <w:proofErr w:type="spellStart"/>
-      <w:r>
-        <w:t>uereor</w:t>
-      </w:r>
-      <w:proofErr w:type="spellEnd"/>
-      <w:r>
-        <w:t xml:space="preserve"> </w:t>
-      </w:r>
-      <w:proofErr w:type="spellStart"/>
-      <w:r>
-        <w:t>ut</w:t>
-      </w:r>
-      <w:proofErr w:type="spellEnd"/>
-      <w:r>
-        <w:t xml:space="preserve"> </w:t>
-      </w:r>
-      <w:proofErr w:type="spellStart"/>
-      <w:r>
-        <w:t>fortiter</w:t>
-      </w:r>
-      <w:proofErr w:type="spellEnd"/>
-      <w:r>
-        <w:t xml:space="preserve"> </w:t>
-      </w:r>
-      <w:proofErr w:type="spellStart"/>
-      <w:r>
-        <w:t>feras</w:t>
-      </w:r>
-      <w:proofErr w:type="spellEnd"/>
-      <w:r>
-        <w:t>.</w:t>
-      </w:r>
-    </w:p>
-    <w:p>
-      <w:pPr>
-        <w:pStyle w:val="DraCorstandard"/>
-        <w:ind w:left="708"/>
         <w:rPr>
           <w:rStyle w:val="DraCorspeakerattribution"/>
         </w:rPr>
       </w:pPr>
-      <w:proofErr w:type="spellStart"/>
       <w:r>
         <w:rPr>
           <w:rStyle w:val="DraCorspeakerattribution"/>
         </w:rPr>
         <w:t>Acolastus</w:t>
       </w:r>
-      <w:proofErr w:type="spellEnd"/>
     </w:p>
     <w:p>
       <w:pPr>

--- a/guidelines/Word-markup-guidelines.docx
+++ b/guidelines/Word-markup-guidelines.docx
@@ -1471,15 +1471,7 @@
           <w:szCs w:val="24"/>
           <w:lang w:val="en-GB"/>
         </w:rPr>
-        <w:t>matter</w:t>
-      </w:r>
-      <w:r>
-        <w:rPr>
-          <w:sz w:val="24"/>
-          <w:szCs w:val="24"/>
-          <w:lang w:val="en-GB"/>
-        </w:rPr>
-        <w:t xml:space="preserve"> </w:t>
+        <w:t xml:space="preserve">matter </w:t>
       </w:r>
       <w:r>
         <w:rPr>
@@ -3606,7 +3598,7 @@
           <w:highlight w:val="yellow"/>
           <w:lang w:val="en-GB"/>
         </w:rPr>
-        <w:t>argumentum</w:t>
+        <w:t>argument</w:t>
       </w:r>
       <w:r>
         <w:rPr>
@@ -3617,6 +3609,56 @@
           <w:lang w:val="en-GB"/>
         </w:rPr>
         <w:t>&gt;</w:t>
+      </w:r>
+      <w:r>
+        <w:rPr>
+          <w:rFonts w:cs="Calibri"/>
+          <w:sz w:val="24"/>
+          <w:szCs w:val="24"/>
+          <w:highlight w:val="yellow"/>
+          <w:lang w:val="en-GB"/>
+        </w:rPr>
+        <w:t xml:space="preserve"> (by default) or &lt;div type=</w:t>
+      </w:r>
+      <w:r>
+        <w:rPr>
+          <w:rFonts w:cs="Calibri"/>
+          <w:sz w:val="24"/>
+          <w:szCs w:val="24"/>
+          <w:highlight w:val="yellow"/>
+          <w:lang w:val="en-GB"/>
+        </w:rPr>
+        <w:t>"</w:t>
+      </w:r>
+      <w:r>
+        <w:rPr>
+          <w:rFonts w:cs="Calibri"/>
+          <w:sz w:val="24"/>
+          <w:szCs w:val="24"/>
+          <w:highlight w:val="yellow"/>
+          <w:lang w:val="en-GB"/>
+        </w:rPr>
+        <w:t>argument</w:t>
+      </w:r>
+      <w:r>
+        <w:rPr>
+          <w:rFonts w:cs="Calibri"/>
+          <w:sz w:val="24"/>
+          <w:szCs w:val="24"/>
+          <w:highlight w:val="yellow"/>
+          <w:lang w:val="en-GB"/>
+        </w:rPr>
+        <w:t>"</w:t>
+      </w:r>
+      <w:r>
+        <w:rPr>
+          <w:rFonts w:cs="Calibri"/>
+          <w:sz w:val="24"/>
+          <w:szCs w:val="24"/>
+          <w:highlight w:val="yellow"/>
+          <w:lang w:val="en-GB"/>
+        </w:rPr>
+        <w:t>&gt; (alternative)</w:t>
       </w:r>
       <w:r>
         <w:rPr>
